--- a/Norma ISO 14001.docx
+++ b/Norma ISO 14001.docx
@@ -1,6 +1,6 @@
 
 <file path=word/document.xml><?xml version="1.0" encoding="utf-8"?>
-<w:document xmlns:wpc="http://schemas.microsoft.com/office/word/2010/wordprocessingCanvas" xmlns:cx="http://schemas.microsoft.com/office/drawing/2014/chartex" xmlns:cx1="http://schemas.microsoft.com/office/drawing/2015/9/8/chartex" xmlns:cx2="http://schemas.microsoft.com/office/drawing/2015/10/21/chartex" xmlns:cx3="http://schemas.microsoft.com/office/drawing/2016/5/9/chartex" xmlns:cx4="http://schemas.microsoft.com/office/drawing/2016/5/10/chartex" xmlns:cx5="http://schemas.microsoft.com/office/drawing/2016/5/11/chartex" xmlns:cx6="http://schemas.microsoft.com/office/drawing/2016/5/12/chartex" xmlns:cx7="http://schemas.microsoft.com/office/drawing/2016/5/13/chartex" xmlns:cx8="http://schemas.microsoft.com/office/drawing/2016/5/14/chartex" xmlns:mc="http://schemas.openxmlformats.org/markup-compatibility/2006" xmlns:aink="http://schemas.microsoft.com/office/drawing/2016/ink" xmlns:am3d="http://schemas.microsoft.com/office/drawing/2017/model3d" xmlns:o="urn:schemas-microsoft-com:office:office" xmlns:r="http://schemas.openxmlformats.org/officeDocument/2006/relationships" xmlns:m="http://schemas.openxmlformats.org/officeDocument/2006/math" xmlns:v="urn:schemas-microsoft-com:vml" xmlns:wp14="http://schemas.microsoft.com/office/word/2010/wordprocessingDrawing" xmlns:wp="http://schemas.openxmlformats.org/drawingml/2006/wordprocessingDrawing" xmlns:w10="urn:schemas-microsoft-com:office:word" xmlns:w="http://schemas.openxmlformats.org/wordprocessingml/2006/main" xmlns:w14="http://schemas.microsoft.com/office/word/2010/wordml" xmlns:w15="http://schemas.microsoft.com/office/word/2012/wordml" xmlns:w16cex="http://schemas.microsoft.com/office/word/2018/wordml/cex" xmlns:w16cid="http://schemas.microsoft.com/office/word/2016/wordml/cid" xmlns:w16="http://schemas.microsoft.com/office/word/2018/wordml" xmlns:w16sdtdh="http://schemas.microsoft.com/office/word/2020/wordml/sdtdatahash" xmlns:w16se="http://schemas.microsoft.com/office/word/2015/wordml/symex" xmlns:wpg="http://schemas.microsoft.com/office/word/2010/wordprocessingGroup" xmlns:wpi="http://schemas.microsoft.com/office/word/2010/wordprocessingInk" xmlns:wne="http://schemas.microsoft.com/office/word/2006/wordml" xmlns:wps="http://schemas.microsoft.com/office/word/2010/wordprocessingShape" mc:Ignorable="w14 w15 w16se w16cid w16 w16cex w16sdtdh wp14">
+<w:document xmlns:wpc="http://schemas.microsoft.com/office/word/2010/wordprocessingCanvas" xmlns:cx="http://schemas.microsoft.com/office/drawing/2014/chartex" xmlns:cx1="http://schemas.microsoft.com/office/drawing/2015/9/8/chartex" xmlns:cx2="http://schemas.microsoft.com/office/drawing/2015/10/21/chartex" xmlns:cx3="http://schemas.microsoft.com/office/drawing/2016/5/9/chartex" xmlns:cx4="http://schemas.microsoft.com/office/drawing/2016/5/10/chartex" xmlns:cx5="http://schemas.microsoft.com/office/drawing/2016/5/11/chartex" xmlns:cx6="http://schemas.microsoft.com/office/drawing/2016/5/12/chartex" xmlns:cx7="http://schemas.microsoft.com/office/drawing/2016/5/13/chartex" xmlns:cx8="http://schemas.microsoft.com/office/drawing/2016/5/14/chartex" xmlns:mc="http://schemas.openxmlformats.org/markup-compatibility/2006" xmlns:aink="http://schemas.microsoft.com/office/drawing/2016/ink" xmlns:am3d="http://schemas.microsoft.com/office/drawing/2017/model3d" xmlns:o="urn:schemas-microsoft-com:office:office" xmlns:oel="http://schemas.microsoft.com/office/2019/extlst" xmlns:r="http://schemas.openxmlformats.org/officeDocument/2006/relationships" xmlns:m="http://schemas.openxmlformats.org/officeDocument/2006/math" xmlns:v="urn:schemas-microsoft-com:vml" xmlns:wp14="http://schemas.microsoft.com/office/word/2010/wordprocessingDrawing" xmlns:wp="http://schemas.openxmlformats.org/drawingml/2006/wordprocessingDrawing" xmlns:w10="urn:schemas-microsoft-com:office:word" xmlns:w="http://schemas.openxmlformats.org/wordprocessingml/2006/main" xmlns:w14="http://schemas.microsoft.com/office/word/2010/wordml" xmlns:w15="http://schemas.microsoft.com/office/word/2012/wordml" xmlns:w16cex="http://schemas.microsoft.com/office/word/2018/wordml/cex" xmlns:w16cid="http://schemas.microsoft.com/office/word/2016/wordml/cid" xmlns:w16="http://schemas.microsoft.com/office/word/2018/wordml" xmlns:w16sdtdh="http://schemas.microsoft.com/office/word/2020/wordml/sdtdatahash" xmlns:w16se="http://schemas.microsoft.com/office/word/2015/wordml/symex" xmlns:wpg="http://schemas.microsoft.com/office/word/2010/wordprocessingGroup" xmlns:wpi="http://schemas.microsoft.com/office/word/2010/wordprocessingInk" xmlns:wne="http://schemas.microsoft.com/office/word/2006/wordml" xmlns:wps="http://schemas.microsoft.com/office/word/2010/wordprocessingShape" mc:Ignorable="w14 w15 w16se w16cid w16 w16cex w16sdtdh wp14">
   <w:body>
     <w:p>
       <w:pPr>
@@ -142,6 +142,7 @@
           <w:id w:val="330798742"/>
           <w:citation/>
         </w:sdtPr>
+        <w:sdtEndPr/>
         <w:sdtContent>
           <w:r>
             <w:rPr>
@@ -774,6 +775,7 @@
           <w:color w:val="666666"/>
           <w:sz w:val="21"/>
           <w:szCs w:val="21"/>
+          <w:highlight w:val="yellow"/>
           <w:lang w:val="es-MX"/>
         </w:rPr>
         <w:t>ahorrar energía</w:t>
@@ -1530,15 +1532,17 @@
           <w:color w:val="666666"/>
           <w:sz w:val="21"/>
           <w:szCs w:val="21"/>
-          <w:lang w:val="es-MX"/>
-        </w:rPr>
-      </w:pPr>
-      <w:r>
-        <w:rPr>
-          <w:rFonts w:ascii="Open Sans" w:eastAsia="Times New Roman" w:hAnsi="Open Sans" w:cs="Times New Roman"/>
-          <w:color w:val="666666"/>
-          <w:sz w:val="21"/>
-          <w:szCs w:val="21"/>
+          <w:highlight w:val="yellow"/>
+          <w:lang w:val="es-MX"/>
+        </w:rPr>
+      </w:pPr>
+      <w:r>
+        <w:rPr>
+          <w:rFonts w:ascii="Open Sans" w:eastAsia="Times New Roman" w:hAnsi="Open Sans" w:cs="Times New Roman"/>
+          <w:color w:val="666666"/>
+          <w:sz w:val="21"/>
+          <w:szCs w:val="21"/>
+          <w:highlight w:val="yellow"/>
           <w:lang w:val="es-MX"/>
         </w:rPr>
         <w:t>Generan</w:t>
@@ -1549,6 +1553,7 @@
           <w:color w:val="666666"/>
           <w:sz w:val="21"/>
           <w:szCs w:val="21"/>
+          <w:highlight w:val="yellow"/>
           <w:lang w:val="es-MX"/>
         </w:rPr>
         <w:t xml:space="preserve"> fugas de sustancias gaseosas</w:t>
@@ -1559,6 +1564,7 @@
           <w:color w:val="666666"/>
           <w:sz w:val="21"/>
           <w:szCs w:val="21"/>
+          <w:highlight w:val="yellow"/>
           <w:lang w:val="es-MX"/>
         </w:rPr>
         <w:t xml:space="preserve"> contaminantes</w:t>
@@ -1569,6 +1575,7 @@
           <w:color w:val="666666"/>
           <w:sz w:val="21"/>
           <w:szCs w:val="21"/>
+          <w:highlight w:val="yellow"/>
           <w:lang w:val="es-MX"/>
         </w:rPr>
         <w:t xml:space="preserve"> que </w:t>
@@ -1579,6 +1586,7 @@
           <w:color w:val="666666"/>
           <w:sz w:val="21"/>
           <w:szCs w:val="21"/>
+          <w:highlight w:val="yellow"/>
           <w:lang w:val="es-MX"/>
         </w:rPr>
         <w:t>afectan</w:t>
@@ -1589,6 +1597,7 @@
           <w:color w:val="666666"/>
           <w:sz w:val="21"/>
           <w:szCs w:val="21"/>
+          <w:highlight w:val="yellow"/>
           <w:lang w:val="es-MX"/>
         </w:rPr>
         <w:t xml:space="preserve"> al medio ambiente.</w:t>
@@ -1845,177 +1854,17 @@
           <w:szCs w:val="21"/>
           <w:lang w:val="es-MX"/>
         </w:rPr>
-        <w:t>Las organizaciones pueden aprovechar</w:t>
-      </w:r>
-      <w:r>
-        <w:rPr>
-          <w:rFonts w:ascii="Open Sans" w:eastAsia="Times New Roman" w:hAnsi="Open Sans" w:cs="Times New Roman"/>
-          <w:color w:val="666666"/>
-          <w:sz w:val="21"/>
-          <w:szCs w:val="21"/>
-          <w:lang w:val="es-MX"/>
-        </w:rPr>
-        <w:t xml:space="preserve"> </w:t>
-      </w:r>
-      <w:r>
-        <w:rPr>
-          <w:rFonts w:ascii="Open Sans" w:eastAsia="Times New Roman" w:hAnsi="Open Sans" w:cs="Times New Roman"/>
-          <w:color w:val="666666"/>
-          <w:sz w:val="21"/>
-          <w:szCs w:val="21"/>
-          <w:lang w:val="es-MX"/>
-        </w:rPr>
-        <w:t>las oportunidades de prevenir o mitigar impactos ambientales adversos e incrementar los</w:t>
-      </w:r>
-      <w:r>
-        <w:rPr>
-          <w:rFonts w:ascii="Open Sans" w:eastAsia="Times New Roman" w:hAnsi="Open Sans" w:cs="Times New Roman"/>
-          <w:color w:val="666666"/>
-          <w:sz w:val="21"/>
-          <w:szCs w:val="21"/>
-          <w:lang w:val="es-MX"/>
-        </w:rPr>
-        <w:t xml:space="preserve"> </w:t>
-      </w:r>
-      <w:r>
-        <w:rPr>
-          <w:rFonts w:ascii="Open Sans" w:eastAsia="Times New Roman" w:hAnsi="Open Sans" w:cs="Times New Roman"/>
-          <w:color w:val="666666"/>
-          <w:sz w:val="21"/>
-          <w:szCs w:val="21"/>
-          <w:lang w:val="es-MX"/>
-        </w:rPr>
-        <w:t>impactos ambientales beneficiosos, particularmente los que tienen consecuencias estratégicas y de</w:t>
-      </w:r>
-      <w:r>
-        <w:rPr>
-          <w:rFonts w:ascii="Open Sans" w:eastAsia="Times New Roman" w:hAnsi="Open Sans" w:cs="Times New Roman"/>
-          <w:color w:val="666666"/>
-          <w:sz w:val="21"/>
-          <w:szCs w:val="21"/>
-          <w:lang w:val="es-MX"/>
-        </w:rPr>
-        <w:t xml:space="preserve"> </w:t>
-      </w:r>
-      <w:r>
-        <w:rPr>
-          <w:rFonts w:ascii="Open Sans" w:eastAsia="Times New Roman" w:hAnsi="Open Sans" w:cs="Times New Roman"/>
-          <w:color w:val="666666"/>
-          <w:sz w:val="21"/>
-          <w:szCs w:val="21"/>
-          <w:lang w:val="es-MX"/>
-        </w:rPr>
-        <w:t>competitividad. La alta dirección puede abordar eficazmente sus riesgos y oportunidades mediante</w:t>
-      </w:r>
-      <w:r>
-        <w:rPr>
-          <w:rFonts w:ascii="Open Sans" w:eastAsia="Times New Roman" w:hAnsi="Open Sans" w:cs="Times New Roman"/>
-          <w:color w:val="666666"/>
-          <w:sz w:val="21"/>
-          <w:szCs w:val="21"/>
-          <w:lang w:val="es-MX"/>
-        </w:rPr>
-        <w:t xml:space="preserve"> </w:t>
-      </w:r>
-      <w:r>
-        <w:rPr>
-          <w:rFonts w:ascii="Open Sans" w:eastAsia="Times New Roman" w:hAnsi="Open Sans" w:cs="Times New Roman"/>
-          <w:color w:val="666666"/>
-          <w:sz w:val="21"/>
-          <w:szCs w:val="21"/>
-          <w:lang w:val="es-MX"/>
-        </w:rPr>
-        <w:t>la integración de la gestión ambiental a sus procesos de negocio, dirección estratégica y toma de</w:t>
-      </w:r>
-      <w:r>
-        <w:rPr>
-          <w:rFonts w:ascii="Open Sans" w:eastAsia="Times New Roman" w:hAnsi="Open Sans" w:cs="Times New Roman"/>
-          <w:color w:val="666666"/>
-          <w:sz w:val="21"/>
-          <w:szCs w:val="21"/>
-          <w:lang w:val="es-MX"/>
-        </w:rPr>
-        <w:t xml:space="preserve"> </w:t>
-      </w:r>
-      <w:r>
-        <w:rPr>
-          <w:rFonts w:ascii="Open Sans" w:eastAsia="Times New Roman" w:hAnsi="Open Sans" w:cs="Times New Roman"/>
-          <w:color w:val="666666"/>
-          <w:sz w:val="21"/>
-          <w:szCs w:val="21"/>
-          <w:lang w:val="es-MX"/>
-        </w:rPr>
-        <w:t>decisiones, alineándolos con otras prioridades de negocio, e incorporando la gobernanza ambiental a su</w:t>
-      </w:r>
-      <w:r>
-        <w:rPr>
-          <w:rFonts w:ascii="Open Sans" w:eastAsia="Times New Roman" w:hAnsi="Open Sans" w:cs="Times New Roman"/>
-          <w:color w:val="666666"/>
-          <w:sz w:val="21"/>
-          <w:szCs w:val="21"/>
-          <w:lang w:val="es-MX"/>
-        </w:rPr>
-        <w:t xml:space="preserve"> </w:t>
-      </w:r>
-      <w:r>
-        <w:rPr>
-          <w:rFonts w:ascii="Open Sans" w:eastAsia="Times New Roman" w:hAnsi="Open Sans" w:cs="Times New Roman"/>
-          <w:color w:val="666666"/>
-          <w:sz w:val="21"/>
-          <w:szCs w:val="21"/>
-          <w:lang w:val="es-MX"/>
-        </w:rPr>
-        <w:t>sistema de gestión global. La demostración de la implementación exitosa de esta Norma Internacional</w:t>
-      </w:r>
-      <w:r>
-        <w:rPr>
-          <w:rFonts w:ascii="Open Sans" w:eastAsia="Times New Roman" w:hAnsi="Open Sans" w:cs="Times New Roman"/>
-          <w:color w:val="666666"/>
-          <w:sz w:val="21"/>
-          <w:szCs w:val="21"/>
-          <w:lang w:val="es-MX"/>
-        </w:rPr>
-        <w:t xml:space="preserve"> </w:t>
-      </w:r>
-      <w:r>
-        <w:rPr>
-          <w:rFonts w:ascii="Open Sans" w:eastAsia="Times New Roman" w:hAnsi="Open Sans" w:cs="Times New Roman"/>
-          <w:color w:val="666666"/>
-          <w:sz w:val="21"/>
-          <w:szCs w:val="21"/>
-          <w:lang w:val="es-MX"/>
-        </w:rPr>
-        <w:t>se puede usar para asegurar a las partes interesadas que se ha puesto en marcha un sistema de gestión</w:t>
-      </w:r>
-      <w:r>
-        <w:rPr>
-          <w:rFonts w:ascii="Open Sans" w:eastAsia="Times New Roman" w:hAnsi="Open Sans" w:cs="Times New Roman"/>
-          <w:color w:val="666666"/>
-          <w:sz w:val="21"/>
-          <w:szCs w:val="21"/>
-          <w:lang w:val="es-MX"/>
-        </w:rPr>
-        <w:t xml:space="preserve"> </w:t>
-      </w:r>
-      <w:r>
-        <w:rPr>
-          <w:rFonts w:ascii="Open Sans" w:eastAsia="Times New Roman" w:hAnsi="Open Sans" w:cs="Times New Roman"/>
-          <w:color w:val="666666"/>
-          <w:sz w:val="21"/>
-          <w:szCs w:val="21"/>
-          <w:lang w:val="es-MX"/>
-        </w:rPr>
-        <w:t>ambiental eficaz</w:t>
-      </w:r>
-      <w:r>
-        <w:rPr>
-          <w:rFonts w:ascii="Open Sans" w:eastAsia="Times New Roman" w:hAnsi="Open Sans" w:cs="Times New Roman"/>
-          <w:color w:val="666666"/>
-          <w:sz w:val="21"/>
-          <w:szCs w:val="21"/>
-          <w:lang w:val="es-MX"/>
-        </w:rPr>
-        <w:t xml:space="preserve"> </w:t>
+        <w:t>Las organizaciones pueden aprovechar las oportunidades de prevenir o mitigar impactos ambientales adversos e incrementar los impactos ambientales beneficiosos, particularmente los que tienen consecuencias estratégicas y de competitividad. La alta dirección puede abordar eficazmente sus riesgos y oportunidades mediante la integración de la gestión ambiental a sus procesos de negocio, dirección estratégica y toma de decisiones, alineándolos con otras prioridades de negocio, e incorporando la gobernanza ambiental a su</w:t>
+      </w:r>
+      <w:r>
+        <w:rPr>
+          <w:rFonts w:ascii="Open Sans" w:eastAsia="Times New Roman" w:hAnsi="Open Sans" w:cs="Times New Roman"/>
+          <w:color w:val="666666"/>
+          <w:sz w:val="21"/>
+          <w:szCs w:val="21"/>
+          <w:lang w:val="es-MX"/>
+        </w:rPr>
+        <w:t xml:space="preserve"> sistema de gestión global. La demostración de la implementación exitosa de esta Norma Internacional se puede usar para asegurar a las partes interesadas que se ha puesto en marcha un sistema de gestión ambiental eficaz </w:t>
       </w:r>
       <w:sdt>
         <w:sdtPr>
@@ -2029,6 +1878,7 @@
           <w:id w:val="534787138"/>
           <w:citation/>
         </w:sdtPr>
+        <w:sdtEndPr/>
         <w:sdtContent>
           <w:r>
             <w:rPr>
@@ -2178,6 +2028,7 @@
           <w:id w:val="439039416"/>
           <w:citation/>
         </w:sdtPr>
+        <w:sdtEndPr/>
         <w:sdtContent>
           <w:r>
             <w:rPr>
@@ -2401,6 +2252,9 @@
         <w:pStyle w:val="figura"/>
       </w:pPr>
       <w:r>
+        <w:rPr>
+          <w:noProof/>
+        </w:rPr>
         <w:drawing>
           <wp:inline distT="0" distB="0" distL="0" distR="0" wp14:anchorId="4E234765" wp14:editId="38638583">
             <wp:extent cx="3180433" cy="2928309"/>
@@ -2523,7 +2377,7 @@
 </file>
 
 <file path=word/numbering.xml><?xml version="1.0" encoding="utf-8"?>
-<w:numbering xmlns:wpc="http://schemas.microsoft.com/office/word/2010/wordprocessingCanvas" xmlns:cx="http://schemas.microsoft.com/office/drawing/2014/chartex" xmlns:cx1="http://schemas.microsoft.com/office/drawing/2015/9/8/chartex" xmlns:cx2="http://schemas.microsoft.com/office/drawing/2015/10/21/chartex" xmlns:cx3="http://schemas.microsoft.com/office/drawing/2016/5/9/chartex" xmlns:cx4="http://schemas.microsoft.com/office/drawing/2016/5/10/chartex" xmlns:cx5="http://schemas.microsoft.com/office/drawing/2016/5/11/chartex" xmlns:cx6="http://schemas.microsoft.com/office/drawing/2016/5/12/chartex" xmlns:cx7="http://schemas.microsoft.com/office/drawing/2016/5/13/chartex" xmlns:cx8="http://schemas.microsoft.com/office/drawing/2016/5/14/chartex" xmlns:mc="http://schemas.openxmlformats.org/markup-compatibility/2006" xmlns:aink="http://schemas.microsoft.com/office/drawing/2016/ink" xmlns:am3d="http://schemas.microsoft.com/office/drawing/2017/model3d" xmlns:o="urn:schemas-microsoft-com:office:office" xmlns:r="http://schemas.openxmlformats.org/officeDocument/2006/relationships" xmlns:m="http://schemas.openxmlformats.org/officeDocument/2006/math" xmlns:v="urn:schemas-microsoft-com:vml" xmlns:wp14="http://schemas.microsoft.com/office/word/2010/wordprocessingDrawing" xmlns:wp="http://schemas.openxmlformats.org/drawingml/2006/wordprocessingDrawing" xmlns:w10="urn:schemas-microsoft-com:office:word" xmlns:w="http://schemas.openxmlformats.org/wordprocessingml/2006/main" xmlns:w14="http://schemas.microsoft.com/office/word/2010/wordml" xmlns:w15="http://schemas.microsoft.com/office/word/2012/wordml" xmlns:w16cex="http://schemas.microsoft.com/office/word/2018/wordml/cex" xmlns:w16cid="http://schemas.microsoft.com/office/word/2016/wordml/cid" xmlns:w16="http://schemas.microsoft.com/office/word/2018/wordml" xmlns:w16sdtdh="http://schemas.microsoft.com/office/word/2020/wordml/sdtdatahash" xmlns:w16se="http://schemas.microsoft.com/office/word/2015/wordml/symex" xmlns:wpg="http://schemas.microsoft.com/office/word/2010/wordprocessingGroup" xmlns:wpi="http://schemas.microsoft.com/office/word/2010/wordprocessingInk" xmlns:wne="http://schemas.microsoft.com/office/word/2006/wordml" xmlns:wps="http://schemas.microsoft.com/office/word/2010/wordprocessingShape" mc:Ignorable="w14 w15 w16se w16cid w16 w16cex w16sdtdh wp14">
+<w:numbering xmlns:wpc="http://schemas.microsoft.com/office/word/2010/wordprocessingCanvas" xmlns:cx="http://schemas.microsoft.com/office/drawing/2014/chartex" xmlns:cx1="http://schemas.microsoft.com/office/drawing/2015/9/8/chartex" xmlns:cx2="http://schemas.microsoft.com/office/drawing/2015/10/21/chartex" xmlns:cx3="http://schemas.microsoft.com/office/drawing/2016/5/9/chartex" xmlns:cx4="http://schemas.microsoft.com/office/drawing/2016/5/10/chartex" xmlns:cx5="http://schemas.microsoft.com/office/drawing/2016/5/11/chartex" xmlns:cx6="http://schemas.microsoft.com/office/drawing/2016/5/12/chartex" xmlns:cx7="http://schemas.microsoft.com/office/drawing/2016/5/13/chartex" xmlns:cx8="http://schemas.microsoft.com/office/drawing/2016/5/14/chartex" xmlns:mc="http://schemas.openxmlformats.org/markup-compatibility/2006" xmlns:aink="http://schemas.microsoft.com/office/drawing/2016/ink" xmlns:am3d="http://schemas.microsoft.com/office/drawing/2017/model3d" xmlns:o="urn:schemas-microsoft-com:office:office" xmlns:oel="http://schemas.microsoft.com/office/2019/extlst" xmlns:r="http://schemas.openxmlformats.org/officeDocument/2006/relationships" xmlns:m="http://schemas.openxmlformats.org/officeDocument/2006/math" xmlns:v="urn:schemas-microsoft-com:vml" xmlns:wp14="http://schemas.microsoft.com/office/word/2010/wordprocessingDrawing" xmlns:wp="http://schemas.openxmlformats.org/drawingml/2006/wordprocessingDrawing" xmlns:w10="urn:schemas-microsoft-com:office:word" xmlns:w="http://schemas.openxmlformats.org/wordprocessingml/2006/main" xmlns:w14="http://schemas.microsoft.com/office/word/2010/wordml" xmlns:w15="http://schemas.microsoft.com/office/word/2012/wordml" xmlns:w16cex="http://schemas.microsoft.com/office/word/2018/wordml/cex" xmlns:w16cid="http://schemas.microsoft.com/office/word/2016/wordml/cid" xmlns:w16="http://schemas.microsoft.com/office/word/2018/wordml" xmlns:w16sdtdh="http://schemas.microsoft.com/office/word/2020/wordml/sdtdatahash" xmlns:w16se="http://schemas.microsoft.com/office/word/2015/wordml/symex" xmlns:wpg="http://schemas.microsoft.com/office/word/2010/wordprocessingGroup" xmlns:wpi="http://schemas.microsoft.com/office/word/2010/wordprocessingInk" xmlns:wne="http://schemas.microsoft.com/office/word/2006/wordml" xmlns:wps="http://schemas.microsoft.com/office/word/2010/wordprocessingShape" mc:Ignorable="w14 w15 w16se w16cid w16 w16cex w16sdtdh wp14">
   <w:abstractNum w:abstractNumId="0" w15:restartNumberingAfterBreak="0">
     <w:nsid w:val="20936686"/>
     <w:multiLevelType w:val="multilevel"/>
@@ -2896,13 +2750,13 @@
       </w:rPr>
     </w:lvl>
   </w:abstractNum>
-  <w:num w:numId="1">
+  <w:num w:numId="1" w16cid:durableId="1646665199">
     <w:abstractNumId w:val="2"/>
   </w:num>
-  <w:num w:numId="2">
+  <w:num w:numId="2" w16cid:durableId="364142274">
     <w:abstractNumId w:val="0"/>
   </w:num>
-  <w:num w:numId="3">
+  <w:num w:numId="3" w16cid:durableId="1651056033">
     <w:abstractNumId w:val="1"/>
   </w:num>
 </w:numbering>
